--- a/ICS/eng/IDECO_UTM_EN.docx
+++ b/ICS/eng/IDECO_UTM_EN.docx
@@ -1,6 +1,6 @@
 
 <file path=word/document.xml><?xml version="1.0" encoding="utf-8"?>
-<w:document xmlns:wpc="http://schemas.microsoft.com/office/word/2010/wordprocessingCanvas" xmlns:cx="http://schemas.microsoft.com/office/drawing/2014/chartex" xmlns:mc="http://schemas.openxmlformats.org/markup-compatibility/2006" xmlns:o="urn:schemas-microsoft-com:office:office" xmlns:r="http://schemas.openxmlformats.org/officeDocument/2006/relationships" xmlns:m="http://schemas.openxmlformats.org/officeDocument/2006/math" xmlns:v="urn:schemas-microsoft-com:vml" xmlns:wp14="http://schemas.microsoft.com/office/word/2010/wordprocessingDrawing" xmlns:wp="http://schemas.openxmlformats.org/drawingml/2006/wordprocessingDrawing" xmlns:w10="urn:schemas-microsoft-com:office:word" xmlns:w="http://schemas.openxmlformats.org/wordprocessingml/2006/main" xmlns:w14="http://schemas.microsoft.com/office/word/2010/wordml" xmlns:w15="http://schemas.microsoft.com/office/word/2012/wordml" xmlns:w16se="http://schemas.microsoft.com/office/word/2015/wordml/symex" xmlns:wpg="http://schemas.microsoft.com/office/word/2010/wordprocessingGroup" xmlns:wpi="http://schemas.microsoft.com/office/word/2010/wordprocessingInk" xmlns:wne="http://schemas.microsoft.com/office/word/2006/wordml" xmlns:wps="http://schemas.microsoft.com/office/word/2010/wordprocessingShape" mc:Ignorable="w14 w15 w16se wp14">
+<w:document xmlns:wpc="http://schemas.microsoft.com/office/word/2010/wordprocessingCanvas" xmlns:cx="http://schemas.microsoft.com/office/drawing/2014/chartex" xmlns:cx1="http://schemas.microsoft.com/office/drawing/2015/9/8/chartex" xmlns:mc="http://schemas.openxmlformats.org/markup-compatibility/2006" xmlns:o="urn:schemas-microsoft-com:office:office" xmlns:r="http://schemas.openxmlformats.org/officeDocument/2006/relationships" xmlns:m="http://schemas.openxmlformats.org/officeDocument/2006/math" xmlns:v="urn:schemas-microsoft-com:vml" xmlns:wp14="http://schemas.microsoft.com/office/word/2010/wordprocessingDrawing" xmlns:wp="http://schemas.openxmlformats.org/drawingml/2006/wordprocessingDrawing" xmlns:w10="urn:schemas-microsoft-com:office:word" xmlns:w="http://schemas.openxmlformats.org/wordprocessingml/2006/main" xmlns:w14="http://schemas.microsoft.com/office/word/2010/wordml" xmlns:w15="http://schemas.microsoft.com/office/word/2012/wordml" xmlns:w16se="http://schemas.microsoft.com/office/word/2015/wordml/symex" xmlns:wpg="http://schemas.microsoft.com/office/word/2010/wordprocessingGroup" xmlns:wpi="http://schemas.microsoft.com/office/word/2010/wordprocessingInk" xmlns:wne="http://schemas.microsoft.com/office/word/2006/wordml" xmlns:wps="http://schemas.microsoft.com/office/word/2010/wordprocessingShape" mc:Ignorable="w14 w15 w16se wp14">
   <w:body>
     <w:p>
       <w:pPr>
@@ -23,6 +23,11 @@
       <w:r>
         <w:t>Ideco UTM (Unified Threat Management) is a software UTM solution that makes access to the Internet manageable, safe and reliable.</w:t>
       </w:r>
+      <w:r>
+        <w:t xml:space="preserve"> test</w:t>
+      </w:r>
+      <w:bookmarkStart w:id="0" w:name="_GoBack"/>
+      <w:bookmarkEnd w:id="0"/>
     </w:p>
     <w:p>
       <w:pPr>
@@ -376,7 +381,7 @@
             <v:path o:extrusionok="f" gradientshapeok="t" o:connecttype="rect"/>
             <o:lock v:ext="edit" aspectratio="t"/>
           </v:shapetype>
-          <v:shape id="_x0000_s1046" type="#_x0000_t75" style="position:absolute;left:0;text-align:left;margin-left:26.3pt;margin-top:46.6pt;width:632.95pt;height:425.1pt;z-index:251680768;mso-position-horizontal-relative:text;mso-position-vertical-relative:text;mso-width-relative:page;mso-height-relative:page">
+          <v:shape id="_x0000_s1046" type="#_x0000_t75" style="position:absolute;left:0;text-align:left;margin-left:26.3pt;margin-top:46.6pt;width:632.95pt;height:425.1pt;z-index:251661824;mso-position-horizontal-relative:text;mso-position-vertical-relative:text;mso-width-relative:page;mso-height-relative:page">
             <v:imagedata r:id="rId8" o:title="v4 Eng"/>
           </v:shape>
         </w:pict>
@@ -1678,7 +1683,7 @@
         </w:rPr>
         <w:lastRenderedPageBreak/>
         <w:pict w14:anchorId="0CEF213A">
-          <v:shape id="_x0000_s1043" type="#_x0000_t75" style="position:absolute;margin-left:323.8pt;margin-top:47.1pt;width:20.4pt;height:20.4pt;z-index:251673600;mso-position-horizontal-relative:text;mso-position-vertical-relative:text;mso-width-relative:page;mso-height-relative:page">
+          <v:shape id="_x0000_s1043" type="#_x0000_t75" style="position:absolute;margin-left:323.8pt;margin-top:47.1pt;width:20.4pt;height:20.4pt;z-index:251658752;mso-position-horizontal-relative:text;mso-position-vertical-relative:text;mso-width-relative:page;mso-height-relative:page">
             <v:imagedata r:id="rId9" o:title="фрагмент2"/>
           </v:shape>
         </w:pict>
@@ -1688,7 +1693,7 @@
           <w:noProof/>
         </w:rPr>
         <w:pict w14:anchorId="714D247C">
-          <v:shape id="_x0000_s1040" type="#_x0000_t75" style="position:absolute;margin-left:-1.5pt;margin-top:49.3pt;width:22.05pt;height:17.35pt;z-index:251667456;mso-position-horizontal-relative:text;mso-position-vertical-relative:text;mso-width-relative:page;mso-height-relative:page">
+          <v:shape id="_x0000_s1040" type="#_x0000_t75" style="position:absolute;margin-left:-1.5pt;margin-top:49.3pt;width:22.05pt;height:17.35pt;z-index:251655680;mso-position-horizontal-relative:text;mso-position-vertical-relative:text;mso-width-relative:page;mso-height-relative:page">
             <v:imagedata r:id="rId10" o:title="фрагмент1"/>
           </v:shape>
         </w:pict>
@@ -1724,9 +1729,8 @@
         <w:rPr>
           <w:noProof/>
         </w:rPr>
-        <w:lastRenderedPageBreak/>
         <w:pict w14:anchorId="4CDA6478">
-          <v:shape id="_x0000_s1041" type="#_x0000_t75" style="position:absolute;left:0;text-align:left;margin-left:0;margin-top:47.95pt;width:18.7pt;height:19.4pt;z-index:251669504;mso-position-horizontal-relative:text;mso-position-vertical-relative:text;mso-width-relative:page;mso-height-relative:page">
+          <v:shape id="_x0000_s1041" type="#_x0000_t75" style="position:absolute;left:0;text-align:left;margin-left:0;margin-top:47.95pt;width:18.7pt;height:19.4pt;z-index:251656704;mso-position-horizontal-relative:text;mso-position-vertical-relative:text;mso-width-relative:page;mso-height-relative:page">
             <v:imagedata r:id="rId13" o:title="фрагмент4"/>
           </v:shape>
         </w:pict>
@@ -1751,7 +1755,7 @@
           <w:noProof/>
         </w:rPr>
         <w:pict w14:anchorId="69AABB3D">
-          <v:shape id="_x0000_s1038" type="#_x0000_t75" style="position:absolute;left:0;text-align:left;margin-left:0;margin-top:48.1pt;width:22.05pt;height:22.05pt;z-index:251665408;mso-position-horizontal-relative:text;mso-position-vertical-relative:text;mso-width-relative:page;mso-height-relative:page">
+          <v:shape id="_x0000_s1038" type="#_x0000_t75" style="position:absolute;left:0;text-align:left;margin-left:0;margin-top:48.1pt;width:22.05pt;height:22.05pt;z-index:251654656;mso-position-horizontal-relative:text;mso-position-vertical-relative:text;mso-width-relative:page;mso-height-relative:page">
             <v:imagedata r:id="rId14" o:title="фрагмент5"/>
           </v:shape>
         </w:pict>
@@ -1778,7 +1782,7 @@
           <w:lang w:val="ru-RU" w:eastAsia="ru-RU" w:bidi="ar-SA"/>
         </w:rPr>
         <w:drawing>
-          <wp:anchor distT="0" distB="0" distL="114300" distR="114300" simplePos="0" relativeHeight="251667456" behindDoc="1" locked="0" layoutInCell="1" allowOverlap="1" wp14:anchorId="0B4858A0" wp14:editId="61BCF18B">
+          <wp:anchor distT="0" distB="0" distL="114300" distR="114300" simplePos="0" relativeHeight="251653632" behindDoc="1" locked="0" layoutInCell="1" allowOverlap="1" wp14:anchorId="0B4858A0" wp14:editId="61BCF18B">
             <wp:simplePos x="0" y="0"/>
             <wp:positionH relativeFrom="margin">
               <wp:posOffset>0</wp:posOffset>
@@ -1872,9 +1876,8 @@
         <w:rPr>
           <w:noProof/>
         </w:rPr>
-        <w:lastRenderedPageBreak/>
         <w:pict w14:anchorId="377DA188">
-          <v:shape id="_x0000_s1042" type="#_x0000_t75" style="position:absolute;left:0;text-align:left;margin-left:3.5pt;margin-top:47.55pt;width:22.05pt;height:19.7pt;z-index:251671552;mso-position-horizontal-relative:text;mso-position-vertical-relative:text;mso-width-relative:page;mso-height-relative:page">
+          <v:shape id="_x0000_s1042" type="#_x0000_t75" style="position:absolute;left:0;text-align:left;margin-left:3.5pt;margin-top:47.55pt;width:22.05pt;height:19.7pt;z-index:251657728;mso-position-horizontal-relative:text;mso-position-vertical-relative:text;mso-width-relative:page;mso-height-relative:page">
             <v:imagedata r:id="rId16" o:title="фрагмент3"/>
           </v:shape>
         </w:pict>
@@ -1903,7 +1906,7 @@
           <w:noProof/>
         </w:rPr>
         <w:pict w14:anchorId="55DE1562">
-          <v:shape id="_x0000_s1045" type="#_x0000_t75" style="position:absolute;left:0;text-align:left;margin-left:4.6pt;margin-top:47.1pt;width:20.1pt;height:20.45pt;z-index:251677696;mso-position-horizontal-relative:text;mso-position-vertical-relative:text;mso-width-relative:page;mso-height-relative:page" wrapcoords="5586 0 3724 3295 3352 5858 1862 6590 -372 10251 -372 21234 15641 21234 16014 21234 18621 17573 20110 13180 21228 11715 21600 10251 21600 0 5586 0">
+          <v:shape id="_x0000_s1045" type="#_x0000_t75" style="position:absolute;left:0;text-align:left;margin-left:4.6pt;margin-top:47.1pt;width:20.1pt;height:20.45pt;z-index:251660800;mso-position-horizontal-relative:text;mso-position-vertical-relative:text;mso-width-relative:page;mso-height-relative:page" wrapcoords="5586 0 3724 3295 3352 5858 1862 6590 -372 10251 -372 21234 15641 21234 16014 21234 18621 17573 20110 13180 21228 11715 21600 10251 21600 0 5586 0">
             <v:imagedata r:id="rId17" o:title="фрагмент6"/>
           </v:shape>
         </w:pict>
@@ -1922,7 +1925,7 @@
           <w:noProof/>
         </w:rPr>
         <w:pict w14:anchorId="1A4D94F2">
-          <v:shape id="_x0000_s1044" type="#_x0000_t75" style="position:absolute;left:0;text-align:left;margin-left:5.95pt;margin-top:47pt;width:18.75pt;height:22.05pt;z-index:251675648;mso-position-horizontal-relative:text;mso-position-vertical-relative:text;mso-width-relative:page;mso-height-relative:page">
+          <v:shape id="_x0000_s1044" type="#_x0000_t75" style="position:absolute;left:0;text-align:left;margin-left:5.95pt;margin-top:47pt;width:18.75pt;height:22.05pt;z-index:251659776;mso-position-horizontal-relative:text;mso-position-vertical-relative:text;mso-width-relative:page;mso-height-relative:page">
             <v:imagedata r:id="rId18" o:title="фрагмент7"/>
           </v:shape>
         </w:pict>
@@ -1970,7 +1973,6 @@
         </w:rPr>
       </w:pPr>
       <w:r>
-        <w:lastRenderedPageBreak/>
         <w:br w:type="page"/>
       </w:r>
     </w:p>
@@ -2260,10 +2262,7 @@
         </w:tc>
       </w:tr>
     </w:tbl>
-    <w:p>
-      <w:bookmarkStart w:id="0" w:name="_GoBack"/>
-      <w:bookmarkEnd w:id="0"/>
-    </w:p>
+    <w:p/>
     <w:sectPr>
       <w:type w:val="continuous"/>
       <w:pgSz w:w="16838" w:h="11906" w:orient="landscape"/>
@@ -2276,7 +2275,7 @@
 </file>
 
 <file path=word/endnotes.xml><?xml version="1.0" encoding="utf-8"?>
-<w:endnotes xmlns:wpc="http://schemas.microsoft.com/office/word/2010/wordprocessingCanvas" xmlns:cx="http://schemas.microsoft.com/office/drawing/2014/chartex" xmlns:mc="http://schemas.openxmlformats.org/markup-compatibility/2006" xmlns:o="urn:schemas-microsoft-com:office:office" xmlns:r="http://schemas.openxmlformats.org/officeDocument/2006/relationships" xmlns:m="http://schemas.openxmlformats.org/officeDocument/2006/math" xmlns:v="urn:schemas-microsoft-com:vml" xmlns:wp14="http://schemas.microsoft.com/office/word/2010/wordprocessingDrawing" xmlns:wp="http://schemas.openxmlformats.org/drawingml/2006/wordprocessingDrawing" xmlns:w10="urn:schemas-microsoft-com:office:word" xmlns:w="http://schemas.openxmlformats.org/wordprocessingml/2006/main" xmlns:w14="http://schemas.microsoft.com/office/word/2010/wordml" xmlns:w15="http://schemas.microsoft.com/office/word/2012/wordml" xmlns:w16se="http://schemas.microsoft.com/office/word/2015/wordml/symex" xmlns:wpg="http://schemas.microsoft.com/office/word/2010/wordprocessingGroup" xmlns:wpi="http://schemas.microsoft.com/office/word/2010/wordprocessingInk" xmlns:wne="http://schemas.microsoft.com/office/word/2006/wordml" xmlns:wps="http://schemas.microsoft.com/office/word/2010/wordprocessingShape" mc:Ignorable="w14 w15 w16se wp14">
+<w:endnotes xmlns:wpc="http://schemas.microsoft.com/office/word/2010/wordprocessingCanvas" xmlns:cx="http://schemas.microsoft.com/office/drawing/2014/chartex" xmlns:cx1="http://schemas.microsoft.com/office/drawing/2015/9/8/chartex" xmlns:mc="http://schemas.openxmlformats.org/markup-compatibility/2006" xmlns:o="urn:schemas-microsoft-com:office:office" xmlns:r="http://schemas.openxmlformats.org/officeDocument/2006/relationships" xmlns:m="http://schemas.openxmlformats.org/officeDocument/2006/math" xmlns:v="urn:schemas-microsoft-com:vml" xmlns:wp14="http://schemas.microsoft.com/office/word/2010/wordprocessingDrawing" xmlns:wp="http://schemas.openxmlformats.org/drawingml/2006/wordprocessingDrawing" xmlns:w10="urn:schemas-microsoft-com:office:word" xmlns:w="http://schemas.openxmlformats.org/wordprocessingml/2006/main" xmlns:w14="http://schemas.microsoft.com/office/word/2010/wordml" xmlns:w15="http://schemas.microsoft.com/office/word/2012/wordml" xmlns:w16se="http://schemas.microsoft.com/office/word/2015/wordml/symex" xmlns:wpg="http://schemas.microsoft.com/office/word/2010/wordprocessingGroup" xmlns:wpi="http://schemas.microsoft.com/office/word/2010/wordprocessingInk" xmlns:wne="http://schemas.microsoft.com/office/word/2006/wordml" xmlns:wps="http://schemas.microsoft.com/office/word/2010/wordprocessingShape" mc:Ignorable="w14 w15 w16se wp14">
   <w:endnote w:type="separator" w:id="-1">
     <w:p>
       <w:pPr>
@@ -2301,7 +2300,7 @@
 </file>
 
 <file path=word/footer1.xml><?xml version="1.0" encoding="utf-8"?>
-<w:ftr xmlns:wpc="http://schemas.microsoft.com/office/word/2010/wordprocessingCanvas" xmlns:cx="http://schemas.microsoft.com/office/drawing/2014/chartex" xmlns:mc="http://schemas.openxmlformats.org/markup-compatibility/2006" xmlns:o="urn:schemas-microsoft-com:office:office" xmlns:r="http://schemas.openxmlformats.org/officeDocument/2006/relationships" xmlns:m="http://schemas.openxmlformats.org/officeDocument/2006/math" xmlns:v="urn:schemas-microsoft-com:vml" xmlns:wp14="http://schemas.microsoft.com/office/word/2010/wordprocessingDrawing" xmlns:wp="http://schemas.openxmlformats.org/drawingml/2006/wordprocessingDrawing" xmlns:w10="urn:schemas-microsoft-com:office:word" xmlns:w="http://schemas.openxmlformats.org/wordprocessingml/2006/main" xmlns:w14="http://schemas.microsoft.com/office/word/2010/wordml" xmlns:w15="http://schemas.microsoft.com/office/word/2012/wordml" xmlns:w16se="http://schemas.microsoft.com/office/word/2015/wordml/symex" xmlns:wpg="http://schemas.microsoft.com/office/word/2010/wordprocessingGroup" xmlns:wpi="http://schemas.microsoft.com/office/word/2010/wordprocessingInk" xmlns:wne="http://schemas.microsoft.com/office/word/2006/wordml" xmlns:wps="http://schemas.microsoft.com/office/word/2010/wordprocessingShape" mc:Ignorable="w14 w15 w16se wp14">
+<w:ftr xmlns:wpc="http://schemas.microsoft.com/office/word/2010/wordprocessingCanvas" xmlns:cx="http://schemas.microsoft.com/office/drawing/2014/chartex" xmlns:cx1="http://schemas.microsoft.com/office/drawing/2015/9/8/chartex" xmlns:mc="http://schemas.openxmlformats.org/markup-compatibility/2006" xmlns:o="urn:schemas-microsoft-com:office:office" xmlns:r="http://schemas.openxmlformats.org/officeDocument/2006/relationships" xmlns:m="http://schemas.openxmlformats.org/officeDocument/2006/math" xmlns:v="urn:schemas-microsoft-com:vml" xmlns:wp14="http://schemas.microsoft.com/office/word/2010/wordprocessingDrawing" xmlns:wp="http://schemas.openxmlformats.org/drawingml/2006/wordprocessingDrawing" xmlns:w10="urn:schemas-microsoft-com:office:word" xmlns:w="http://schemas.openxmlformats.org/wordprocessingml/2006/main" xmlns:w14="http://schemas.microsoft.com/office/word/2010/wordml" xmlns:w15="http://schemas.microsoft.com/office/word/2012/wordml" xmlns:w16se="http://schemas.microsoft.com/office/word/2015/wordml/symex" xmlns:wpg="http://schemas.microsoft.com/office/word/2010/wordprocessingGroup" xmlns:wpi="http://schemas.microsoft.com/office/word/2010/wordprocessingInk" xmlns:wne="http://schemas.microsoft.com/office/word/2006/wordml" xmlns:wps="http://schemas.microsoft.com/office/word/2010/wordprocessingShape" mc:Ignorable="w14 w15 w16se wp14">
   <w:sdt>
     <w:sdtPr>
       <w:id w:val="-228999628"/>
@@ -2330,7 +2329,7 @@
           <w:rPr>
             <w:noProof/>
           </w:rPr>
-          <w:t>2</w:t>
+          <w:t>1</w:t>
         </w:r>
         <w:r>
           <w:fldChar w:fldCharType="end"/>
@@ -2347,7 +2346,7 @@
 </file>
 
 <file path=word/footnotes.xml><?xml version="1.0" encoding="utf-8"?>
-<w:footnotes xmlns:wpc="http://schemas.microsoft.com/office/word/2010/wordprocessingCanvas" xmlns:cx="http://schemas.microsoft.com/office/drawing/2014/chartex" xmlns:mc="http://schemas.openxmlformats.org/markup-compatibility/2006" xmlns:o="urn:schemas-microsoft-com:office:office" xmlns:r="http://schemas.openxmlformats.org/officeDocument/2006/relationships" xmlns:m="http://schemas.openxmlformats.org/officeDocument/2006/math" xmlns:v="urn:schemas-microsoft-com:vml" xmlns:wp14="http://schemas.microsoft.com/office/word/2010/wordprocessingDrawing" xmlns:wp="http://schemas.openxmlformats.org/drawingml/2006/wordprocessingDrawing" xmlns:w10="urn:schemas-microsoft-com:office:word" xmlns:w="http://schemas.openxmlformats.org/wordprocessingml/2006/main" xmlns:w14="http://schemas.microsoft.com/office/word/2010/wordml" xmlns:w15="http://schemas.microsoft.com/office/word/2012/wordml" xmlns:w16se="http://schemas.microsoft.com/office/word/2015/wordml/symex" xmlns:wpg="http://schemas.microsoft.com/office/word/2010/wordprocessingGroup" xmlns:wpi="http://schemas.microsoft.com/office/word/2010/wordprocessingInk" xmlns:wne="http://schemas.microsoft.com/office/word/2006/wordml" xmlns:wps="http://schemas.microsoft.com/office/word/2010/wordprocessingShape" mc:Ignorable="w14 w15 w16se wp14">
+<w:footnotes xmlns:wpc="http://schemas.microsoft.com/office/word/2010/wordprocessingCanvas" xmlns:cx="http://schemas.microsoft.com/office/drawing/2014/chartex" xmlns:cx1="http://schemas.microsoft.com/office/drawing/2015/9/8/chartex" xmlns:mc="http://schemas.openxmlformats.org/markup-compatibility/2006" xmlns:o="urn:schemas-microsoft-com:office:office" xmlns:r="http://schemas.openxmlformats.org/officeDocument/2006/relationships" xmlns:m="http://schemas.openxmlformats.org/officeDocument/2006/math" xmlns:v="urn:schemas-microsoft-com:vml" xmlns:wp14="http://schemas.microsoft.com/office/word/2010/wordprocessingDrawing" xmlns:wp="http://schemas.openxmlformats.org/drawingml/2006/wordprocessingDrawing" xmlns:w10="urn:schemas-microsoft-com:office:word" xmlns:w="http://schemas.openxmlformats.org/wordprocessingml/2006/main" xmlns:w14="http://schemas.microsoft.com/office/word/2010/wordml" xmlns:w15="http://schemas.microsoft.com/office/word/2012/wordml" xmlns:w16se="http://schemas.microsoft.com/office/word/2015/wordml/symex" xmlns:wpg="http://schemas.microsoft.com/office/word/2010/wordprocessingGroup" xmlns:wpi="http://schemas.microsoft.com/office/word/2010/wordprocessingInk" xmlns:wne="http://schemas.microsoft.com/office/word/2006/wordml" xmlns:wps="http://schemas.microsoft.com/office/word/2010/wordprocessingShape" mc:Ignorable="w14 w15 w16se wp14">
   <w:footnote w:type="separator" w:id="-1">
     <w:p>
       <w:pPr>
@@ -2372,7 +2371,7 @@
 </file>
 
 <file path=word/header1.xml><?xml version="1.0" encoding="utf-8"?>
-<w:hdr xmlns:wpc="http://schemas.microsoft.com/office/word/2010/wordprocessingCanvas" xmlns:cx="http://schemas.microsoft.com/office/drawing/2014/chartex" xmlns:mc="http://schemas.openxmlformats.org/markup-compatibility/2006" xmlns:o="urn:schemas-microsoft-com:office:office" xmlns:r="http://schemas.openxmlformats.org/officeDocument/2006/relationships" xmlns:m="http://schemas.openxmlformats.org/officeDocument/2006/math" xmlns:v="urn:schemas-microsoft-com:vml" xmlns:wp14="http://schemas.microsoft.com/office/word/2010/wordprocessingDrawing" xmlns:wp="http://schemas.openxmlformats.org/drawingml/2006/wordprocessingDrawing" xmlns:w10="urn:schemas-microsoft-com:office:word" xmlns:w="http://schemas.openxmlformats.org/wordprocessingml/2006/main" xmlns:w14="http://schemas.microsoft.com/office/word/2010/wordml" xmlns:w15="http://schemas.microsoft.com/office/word/2012/wordml" xmlns:w16se="http://schemas.microsoft.com/office/word/2015/wordml/symex" xmlns:wpg="http://schemas.microsoft.com/office/word/2010/wordprocessingGroup" xmlns:wpi="http://schemas.microsoft.com/office/word/2010/wordprocessingInk" xmlns:wne="http://schemas.microsoft.com/office/word/2006/wordml" xmlns:wps="http://schemas.microsoft.com/office/word/2010/wordprocessingShape" mc:Ignorable="w14 w15 w16se wp14">
+<w:hdr xmlns:wpc="http://schemas.microsoft.com/office/word/2010/wordprocessingCanvas" xmlns:cx="http://schemas.microsoft.com/office/drawing/2014/chartex" xmlns:cx1="http://schemas.microsoft.com/office/drawing/2015/9/8/chartex" xmlns:mc="http://schemas.openxmlformats.org/markup-compatibility/2006" xmlns:o="urn:schemas-microsoft-com:office:office" xmlns:r="http://schemas.openxmlformats.org/officeDocument/2006/relationships" xmlns:m="http://schemas.openxmlformats.org/officeDocument/2006/math" xmlns:v="urn:schemas-microsoft-com:vml" xmlns:wp14="http://schemas.microsoft.com/office/word/2010/wordprocessingDrawing" xmlns:wp="http://schemas.openxmlformats.org/drawingml/2006/wordprocessingDrawing" xmlns:w10="urn:schemas-microsoft-com:office:word" xmlns:w="http://schemas.openxmlformats.org/wordprocessingml/2006/main" xmlns:w14="http://schemas.microsoft.com/office/word/2010/wordml" xmlns:w15="http://schemas.microsoft.com/office/word/2012/wordml" xmlns:w16se="http://schemas.microsoft.com/office/word/2015/wordml/symex" xmlns:wpg="http://schemas.microsoft.com/office/word/2010/wordprocessingGroup" xmlns:wpi="http://schemas.microsoft.com/office/word/2010/wordprocessingInk" xmlns:wne="http://schemas.microsoft.com/office/word/2006/wordml" xmlns:wps="http://schemas.microsoft.com/office/word/2010/wordprocessingShape" mc:Ignorable="w14 w15 w16se wp14">
   <w:p>
     <w:pPr>
       <w:pStyle w:val="af1"/>
@@ -2497,7 +2496,7 @@
 </file>
 
 <file path=word/numbering.xml><?xml version="1.0" encoding="utf-8"?>
-<w:numbering xmlns:wpc="http://schemas.microsoft.com/office/word/2010/wordprocessingCanvas" xmlns:cx="http://schemas.microsoft.com/office/drawing/2014/chartex" xmlns:mc="http://schemas.openxmlformats.org/markup-compatibility/2006" xmlns:o="urn:schemas-microsoft-com:office:office" xmlns:r="http://schemas.openxmlformats.org/officeDocument/2006/relationships" xmlns:m="http://schemas.openxmlformats.org/officeDocument/2006/math" xmlns:v="urn:schemas-microsoft-com:vml" xmlns:wp14="http://schemas.microsoft.com/office/word/2010/wordprocessingDrawing" xmlns:wp="http://schemas.openxmlformats.org/drawingml/2006/wordprocessingDrawing" xmlns:w10="urn:schemas-microsoft-com:office:word" xmlns:w="http://schemas.openxmlformats.org/wordprocessingml/2006/main" xmlns:w14="http://schemas.microsoft.com/office/word/2010/wordml" xmlns:w15="http://schemas.microsoft.com/office/word/2012/wordml" xmlns:w16se="http://schemas.microsoft.com/office/word/2015/wordml/symex" xmlns:wpg="http://schemas.microsoft.com/office/word/2010/wordprocessingGroup" xmlns:wpi="http://schemas.microsoft.com/office/word/2010/wordprocessingInk" xmlns:wne="http://schemas.microsoft.com/office/word/2006/wordml" xmlns:wps="http://schemas.microsoft.com/office/word/2010/wordprocessingShape" mc:Ignorable="w14 w15 w16se wp14">
+<w:numbering xmlns:wpc="http://schemas.microsoft.com/office/word/2010/wordprocessingCanvas" xmlns:cx="http://schemas.microsoft.com/office/drawing/2014/chartex" xmlns:cx1="http://schemas.microsoft.com/office/drawing/2015/9/8/chartex" xmlns:mc="http://schemas.openxmlformats.org/markup-compatibility/2006" xmlns:o="urn:schemas-microsoft-com:office:office" xmlns:r="http://schemas.openxmlformats.org/officeDocument/2006/relationships" xmlns:m="http://schemas.openxmlformats.org/officeDocument/2006/math" xmlns:v="urn:schemas-microsoft-com:vml" xmlns:wp14="http://schemas.microsoft.com/office/word/2010/wordprocessingDrawing" xmlns:wp="http://schemas.openxmlformats.org/drawingml/2006/wordprocessingDrawing" xmlns:w10="urn:schemas-microsoft-com:office:word" xmlns:w="http://schemas.openxmlformats.org/wordprocessingml/2006/main" xmlns:w14="http://schemas.microsoft.com/office/word/2010/wordml" xmlns:w15="http://schemas.microsoft.com/office/word/2012/wordml" xmlns:w16se="http://schemas.microsoft.com/office/word/2015/wordml/symex" xmlns:wpg="http://schemas.microsoft.com/office/word/2010/wordprocessingGroup" xmlns:wpi="http://schemas.microsoft.com/office/word/2010/wordprocessingInk" xmlns:wne="http://schemas.microsoft.com/office/word/2006/wordml" xmlns:wps="http://schemas.microsoft.com/office/word/2010/wordprocessingShape" mc:Ignorable="w14 w15 w16se wp14">
   <w:abstractNum w:abstractNumId="0" w15:restartNumberingAfterBreak="0">
     <w:nsid w:val="0083532F"/>
     <w:multiLevelType w:val="hybridMultilevel"/>
@@ -4241,7 +4240,7 @@
 </file>
 
 <file path=customXml/itemProps1.xml><?xml version="1.0" encoding="utf-8"?>
-<ds:datastoreItem xmlns:ds="http://schemas.openxmlformats.org/officeDocument/2006/customXml" ds:itemID="{5D0CD14E-0219-4824-90EE-A42D254A7C57}">
+<ds:datastoreItem xmlns:ds="http://schemas.openxmlformats.org/officeDocument/2006/customXml" ds:itemID="{A8F0D3F6-1AC7-49FF-9DEB-7671C7733C48}">
   <ds:schemaRefs>
     <ds:schemaRef ds:uri="http://schemas.openxmlformats.org/officeDocument/2006/bibliography"/>
   </ds:schemaRefs>

--- a/ICS/eng/IDECO_UTM_EN.docx
+++ b/ICS/eng/IDECO_UTM_EN.docx
@@ -22,9 +22,6 @@
     <w:p>
       <w:r>
         <w:t>Ideco UTM (Unified Threat Management) is a software UTM solution that makes access to the Internet manageable, safe and reliable.</w:t>
-      </w:r>
-      <w:r>
-        <w:t xml:space="preserve"> test</w:t>
       </w:r>
       <w:bookmarkStart w:id="0" w:name="_GoBack"/>
       <w:bookmarkEnd w:id="0"/>
@@ -2329,7 +2326,7 @@
           <w:rPr>
             <w:noProof/>
           </w:rPr>
-          <w:t>1</w:t>
+          <w:t>2</w:t>
         </w:r>
         <w:r>
           <w:fldChar w:fldCharType="end"/>
@@ -4240,7 +4237,7 @@
 </file>
 
 <file path=customXml/itemProps1.xml><?xml version="1.0" encoding="utf-8"?>
-<ds:datastoreItem xmlns:ds="http://schemas.openxmlformats.org/officeDocument/2006/customXml" ds:itemID="{A8F0D3F6-1AC7-49FF-9DEB-7671C7733C48}">
+<ds:datastoreItem xmlns:ds="http://schemas.openxmlformats.org/officeDocument/2006/customXml" ds:itemID="{CA32082F-C0DA-42A3-8778-35AABA27841D}">
   <ds:schemaRefs>
     <ds:schemaRef ds:uri="http://schemas.openxmlformats.org/officeDocument/2006/bibliography"/>
   </ds:schemaRefs>
